--- a/Iteration 2/Group_Meeting_Report 1.docx
+++ b/Iteration 2/Group_Meeting_Report 1.docx
@@ -291,8 +291,28 @@
                 <w:bCs w:val="0"/>
                 <w:color w:val="1D2125"/>
               </w:rPr>
-              <w:t>Anastasia Mozhaeva</w:t>
-            </w:r>
+              <w:t xml:space="preserve">Dr </w:t>
+            </w:r>
+            <w:r>
+              <w:rPr>
+                <w:rFonts w:ascii="Segoe UI" w:hAnsi="Segoe UI" w:cs="Segoe UI"/>
+                <w:b w:val="0"/>
+                <w:bCs w:val="0"/>
+                <w:color w:val="1D2125"/>
+              </w:rPr>
+              <w:t xml:space="preserve">Anastasia </w:t>
+            </w:r>
+            <w:proofErr w:type="spellStart"/>
+            <w:r>
+              <w:rPr>
+                <w:rFonts w:ascii="Segoe UI" w:hAnsi="Segoe UI" w:cs="Segoe UI"/>
+                <w:b w:val="0"/>
+                <w:bCs w:val="0"/>
+                <w:color w:val="1D2125"/>
+              </w:rPr>
+              <w:t>Mozhaeva</w:t>
+            </w:r>
+            <w:proofErr w:type="spellEnd"/>
             <w:r>
               <w:rPr>
                 <w:rFonts w:ascii="Segoe UI" w:hAnsi="Segoe UI" w:cs="Segoe UI"/>
@@ -451,8 +471,16 @@
               <w:rPr>
                 <w:rFonts w:cstheme="minorHAnsi"/>
               </w:rPr>
-              <w:t>Shawn M. Peepi</w:t>
-            </w:r>
+              <w:t xml:space="preserve">Shawn M. </w:t>
+            </w:r>
+            <w:proofErr w:type="spellStart"/>
+            <w:r>
+              <w:rPr>
+                <w:rFonts w:cstheme="minorHAnsi"/>
+              </w:rPr>
+              <w:t>Peepi</w:t>
+            </w:r>
+            <w:proofErr w:type="spellEnd"/>
             <w:r>
               <w:rPr>
                 <w:rFonts w:cstheme="minorHAnsi"/>
@@ -604,8 +632,16 @@
               <w:rPr>
                 <w:rFonts w:cstheme="minorHAnsi"/>
               </w:rPr>
-              <w:t xml:space="preserve"> Peepi</w:t>
-            </w:r>
+              <w:t xml:space="preserve"> </w:t>
+            </w:r>
+            <w:proofErr w:type="spellStart"/>
+            <w:r>
+              <w:rPr>
+                <w:rFonts w:cstheme="minorHAnsi"/>
+              </w:rPr>
+              <w:t>Peepi</w:t>
+            </w:r>
+            <w:proofErr w:type="spellEnd"/>
             <w:r>
               <w:rPr>
                 <w:rFonts w:cstheme="minorHAnsi"/>
@@ -1225,8 +1261,16 @@
               <w:rPr>
                 <w:rFonts w:cstheme="minorHAnsi"/>
               </w:rPr>
-              <w:t>Shawn Peepi</w:t>
-            </w:r>
+              <w:t xml:space="preserve">Shawn </w:t>
+            </w:r>
+            <w:proofErr w:type="spellStart"/>
+            <w:r>
+              <w:rPr>
+                <w:rFonts w:cstheme="minorHAnsi"/>
+              </w:rPr>
+              <w:t>Peepi</w:t>
+            </w:r>
+            <w:proofErr w:type="spellEnd"/>
             <w:r>
               <w:rPr>
                 <w:rFonts w:cstheme="minorHAnsi"/>
@@ -1315,7 +1359,21 @@
               <w:rPr>
                 <w:rFonts w:cstheme="minorHAnsi"/>
               </w:rPr>
-              <w:t>Deacon Lars Hatwell-Watt</w:t>
+              <w:t xml:space="preserve">Deacon Lars </w:t>
+            </w:r>
+            <w:proofErr w:type="spellStart"/>
+            <w:r>
+              <w:rPr>
+                <w:rFonts w:cstheme="minorHAnsi"/>
+              </w:rPr>
+              <w:t>Hatwell</w:t>
+            </w:r>
+            <w:proofErr w:type="spellEnd"/>
+            <w:r>
+              <w:rPr>
+                <w:rFonts w:cstheme="minorHAnsi"/>
+              </w:rPr>
+              <w:t>-Watt</w:t>
             </w:r>
             <w:r>
               <w:rPr>
@@ -2064,8 +2122,16 @@
               <w:rPr>
                 <w:rFonts w:cstheme="minorHAnsi"/>
               </w:rPr>
-              <w:t>Shawn M. Peepi</w:t>
-            </w:r>
+              <w:t xml:space="preserve">Shawn M. </w:t>
+            </w:r>
+            <w:proofErr w:type="spellStart"/>
+            <w:r>
+              <w:rPr>
+                <w:rFonts w:cstheme="minorHAnsi"/>
+              </w:rPr>
+              <w:t>Peepi</w:t>
+            </w:r>
+            <w:proofErr w:type="spellEnd"/>
             <w:r>
               <w:rPr>
                 <w:rFonts w:cstheme="minorHAnsi"/>
@@ -4370,14 +4436,14 @@
     <w:charset w:val="00"/>
     <w:family w:val="swiss"/>
     <w:pitch w:val="variable"/>
-    <w:sig w:usb0="E4002EFF" w:usb1="C000247B" w:usb2="00000009" w:usb3="00000000" w:csb0="000001FF" w:csb1="00000000"/>
+    <w:sig w:usb0="E4002EFF" w:usb1="C200247B" w:usb2="00000009" w:usb3="00000000" w:csb0="000001FF" w:csb1="00000000"/>
   </w:font>
   <w:font w:name="Calibri Light">
     <w:panose1 w:val="020F0302020204030204"/>
     <w:charset w:val="00"/>
     <w:family w:val="swiss"/>
     <w:pitch w:val="variable"/>
-    <w:sig w:usb0="E4002EFF" w:usb1="C000247B" w:usb2="00000009" w:usb3="00000000" w:csb0="000001FF" w:csb1="00000000"/>
+    <w:sig w:usb0="E4002EFF" w:usb1="C200247B" w:usb2="00000009" w:usb3="00000000" w:csb0="000001FF" w:csb1="00000000"/>
   </w:font>
 </w:fonts>
 </file>
@@ -4405,6 +4471,7 @@
     <w:rsid w:val="00515850"/>
     <w:rsid w:val="00603FE4"/>
     <w:rsid w:val="00950159"/>
+    <w:rsid w:val="00A55AF0"/>
     <w:rsid w:val="00C926F6"/>
     <w:rsid w:val="00F85144"/>
   </w:rsids>
@@ -5205,12 +5272,9 @@
 </file>
 
 <file path=customXml/item1.xml><?xml version="1.0" encoding="utf-8"?>
-<?mso-contentType ?>
-<FormTemplates xmlns="http://schemas.microsoft.com/sharepoint/v3/contenttype/forms">
-  <Display>DocumentLibraryForm</Display>
-  <Edit>DocumentLibraryForm</Edit>
-  <New>DocumentLibraryForm</New>
-</FormTemplates>
+<p:properties xmlns:p="http://schemas.microsoft.com/office/2006/metadata/properties" xmlns:xsi="http://www.w3.org/2001/XMLSchema-instance" xmlns:pc="http://schemas.microsoft.com/office/infopath/2007/PartnerControls">
+  <documentManagement/>
+</p:properties>
 </file>
 
 <file path=customXml/item2.xml><?xml version="1.0" encoding="utf-8"?>
@@ -5385,15 +5449,19 @@
 </file>
 
 <file path=customXml/item3.xml><?xml version="1.0" encoding="utf-8"?>
-<p:properties xmlns:p="http://schemas.microsoft.com/office/2006/metadata/properties" xmlns:xsi="http://www.w3.org/2001/XMLSchema-instance" xmlns:pc="http://schemas.microsoft.com/office/infopath/2007/PartnerControls">
-  <documentManagement/>
-</p:properties>
+<?mso-contentType ?>
+<FormTemplates xmlns="http://schemas.microsoft.com/sharepoint/v3/contenttype/forms">
+  <Display>DocumentLibraryForm</Display>
+  <Edit>DocumentLibraryForm</Edit>
+  <New>DocumentLibraryForm</New>
+</FormTemplates>
 </file>
 
 <file path=customXml/itemProps1.xml><?xml version="1.0" encoding="utf-8"?>
-<ds:datastoreItem xmlns:ds="http://schemas.openxmlformats.org/officeDocument/2006/customXml" ds:itemID="{5542552F-FBC5-443F-B977-388D14297FB7}">
+<ds:datastoreItem xmlns:ds="http://schemas.openxmlformats.org/officeDocument/2006/customXml" ds:itemID="{5A86B5EA-CD6A-44AC-ADB2-4CA45AFB352E}">
   <ds:schemaRefs>
-    <ds:schemaRef ds:uri="http://schemas.microsoft.com/sharepoint/v3/contenttype/forms"/>
+    <ds:schemaRef ds:uri="http://schemas.microsoft.com/office/2006/metadata/properties"/>
+    <ds:schemaRef ds:uri="http://schemas.microsoft.com/office/infopath/2007/PartnerControls"/>
   </ds:schemaRefs>
 </ds:datastoreItem>
 </file>
@@ -5418,10 +5486,9 @@
 </file>
 
 <file path=customXml/itemProps3.xml><?xml version="1.0" encoding="utf-8"?>
-<ds:datastoreItem xmlns:ds="http://schemas.openxmlformats.org/officeDocument/2006/customXml" ds:itemID="{5A86B5EA-CD6A-44AC-ADB2-4CA45AFB352E}">
+<ds:datastoreItem xmlns:ds="http://schemas.openxmlformats.org/officeDocument/2006/customXml" ds:itemID="{5542552F-FBC5-443F-B977-388D14297FB7}">
   <ds:schemaRefs>
-    <ds:schemaRef ds:uri="http://schemas.microsoft.com/office/2006/metadata/properties"/>
-    <ds:schemaRef ds:uri="http://schemas.microsoft.com/office/infopath/2007/PartnerControls"/>
+    <ds:schemaRef ds:uri="http://schemas.microsoft.com/sharepoint/v3/contenttype/forms"/>
   </ds:schemaRefs>
 </ds:datastoreItem>
 </file>